--- a/Code/Exercises/Castle doctrine dataset.docx
+++ b/Code/Exercises/Castle doctrine dataset.docx
@@ -11,7 +11,31 @@
         <w:t>Directions</w:t>
       </w:r>
       <w:r>
-        <w:t xml:space="preserve">: We will go through and implement the Callaway and Sant’anna, Sun and Abraham, Borusyak, et al. and canonical twoway fixed effects model (which assumes constant treatment effects) using the Cheng and Hoekstra castle doctrine dataset.  </w:t>
+        <w:t xml:space="preserve">: We will go through and implement the Callaway and </w:t>
+      </w:r>
+      <w:proofErr w:type="spellStart"/>
+      <w:r>
+        <w:t>Sant’anna</w:t>
+      </w:r>
+      <w:proofErr w:type="spellEnd"/>
+      <w:r>
+        <w:t xml:space="preserve">, Sun and Abraham, </w:t>
+      </w:r>
+      <w:proofErr w:type="spellStart"/>
+      <w:r>
+        <w:t>Borusyak</w:t>
+      </w:r>
+      <w:proofErr w:type="spellEnd"/>
+      <w:r>
+        <w:t xml:space="preserve">, et al. and canonical </w:t>
+      </w:r>
+      <w:proofErr w:type="spellStart"/>
+      <w:r>
+        <w:t>twoway</w:t>
+      </w:r>
+      <w:proofErr w:type="spellEnd"/>
+      <w:r>
+        <w:t xml:space="preserve"> fixed effects model (which assumes constant treatment effects) using the Cheng and Hoekstra castle doctrine dataset.  </w:t>
       </w:r>
       <w:r>
         <w:t>Our goal is to focus on implementation using available code in Stata and/or R as well as interpretation.</w:t>
@@ -45,11 +69,24 @@
         </w:numPr>
       </w:pPr>
       <w:r>
-        <w:t>Report the twoway fixed effects model regressing l</w:t>
+        <w:t xml:space="preserve">Report the </w:t>
+      </w:r>
+      <w:proofErr w:type="spellStart"/>
+      <w:r>
+        <w:t>twoway</w:t>
+      </w:r>
+      <w:proofErr w:type="spellEnd"/>
+      <w:r>
+        <w:t xml:space="preserve"> fixed effects model regressing </w:t>
+      </w:r>
+      <w:proofErr w:type="spellStart"/>
+      <w:r>
+        <w:t>l</w:t>
       </w:r>
       <w:r>
         <w:t>_homicide</w:t>
       </w:r>
+      <w:proofErr w:type="spellEnd"/>
       <w:r>
         <w:t xml:space="preserve"> onto </w:t>
       </w:r>
@@ -63,7 +100,15 @@
         <w:t>.</w:t>
       </w:r>
       <w:r>
-        <w:t xml:space="preserve"> Adjust standard errors for clustering at the state level (sid). </w:t>
+        <w:t xml:space="preserve"> Adjust standard errors for clustering at the state level (</w:t>
+      </w:r>
+      <w:proofErr w:type="spellStart"/>
+      <w:r>
+        <w:t>sid</w:t>
+      </w:r>
+      <w:proofErr w:type="spellEnd"/>
+      <w:r>
+        <w:t xml:space="preserve">). </w:t>
       </w:r>
     </w:p>
     <w:p>
@@ -119,23 +164,24 @@
         <w:tblLook w:val="04A0" w:firstRow="1" w:lastRow="0" w:firstColumn="1" w:lastColumn="0" w:noHBand="0" w:noVBand="1"/>
       </w:tblPr>
       <w:tblGrid>
-        <w:gridCol w:w="1607"/>
-        <w:gridCol w:w="1679"/>
-        <w:gridCol w:w="1545"/>
-        <w:gridCol w:w="1551"/>
-        <w:gridCol w:w="1522"/>
-        <w:gridCol w:w="1446"/>
+        <w:gridCol w:w="1429"/>
+        <w:gridCol w:w="1505"/>
+        <w:gridCol w:w="1377"/>
+        <w:gridCol w:w="1209"/>
+        <w:gridCol w:w="1274"/>
+        <w:gridCol w:w="1271"/>
+        <w:gridCol w:w="1285"/>
       </w:tblGrid>
       <w:tr>
         <w:tc>
           <w:tcPr>
-            <w:tcW w:w="1607" w:type="dxa"/>
+            <w:tcW w:w="1429" w:type="dxa"/>
           </w:tcPr>
           <w:p/>
         </w:tc>
         <w:tc>
           <w:tcPr>
-            <w:tcW w:w="1679" w:type="dxa"/>
+            <w:tcW w:w="1505" w:type="dxa"/>
           </w:tcPr>
           <w:p>
             <w:pPr>
@@ -155,7 +201,7 @@
         </w:tc>
         <w:tc>
           <w:tcPr>
-            <w:tcW w:w="1545" w:type="dxa"/>
+            <w:tcW w:w="1377" w:type="dxa"/>
           </w:tcPr>
           <w:p>
             <w:pPr>
@@ -171,11 +217,18 @@
               </w:rPr>
               <w:t>CS</w:t>
             </w:r>
-          </w:p>
-        </w:tc>
-        <w:tc>
-          <w:tcPr>
-            <w:tcW w:w="1551" w:type="dxa"/>
+            <w:r>
+              <w:rPr>
+                <w:b/>
+                <w:bCs/>
+              </w:rPr>
+              <w:t xml:space="preserve"> Simple</w:t>
+            </w:r>
+          </w:p>
+        </w:tc>
+        <w:tc>
+          <w:tcPr>
+            <w:tcW w:w="1209" w:type="dxa"/>
           </w:tcPr>
           <w:p>
             <w:pPr>
@@ -189,13 +242,33 @@
                 <w:b/>
                 <w:bCs/>
               </w:rPr>
+              <w:t>CS Group</w:t>
+            </w:r>
+          </w:p>
+        </w:tc>
+        <w:tc>
+          <w:tcPr>
+            <w:tcW w:w="1274" w:type="dxa"/>
+          </w:tcPr>
+          <w:p>
+            <w:pPr>
+              <w:rPr>
+                <w:b/>
+                <w:bCs/>
+              </w:rPr>
+            </w:pPr>
+            <w:r>
+              <w:rPr>
+                <w:b/>
+                <w:bCs/>
+              </w:rPr>
               <w:t>SA</w:t>
             </w:r>
           </w:p>
         </w:tc>
         <w:tc>
           <w:tcPr>
-            <w:tcW w:w="1522" w:type="dxa"/>
+            <w:tcW w:w="1271" w:type="dxa"/>
           </w:tcPr>
           <w:p>
             <w:pPr>
@@ -215,7 +288,7 @@
         </w:tc>
         <w:tc>
           <w:tcPr>
-            <w:tcW w:w="1446" w:type="dxa"/>
+            <w:tcW w:w="1285" w:type="dxa"/>
           </w:tcPr>
           <w:p>
             <w:pPr>
@@ -237,7 +310,7 @@
       <w:tr>
         <w:tc>
           <w:tcPr>
-            <w:tcW w:w="1607" w:type="dxa"/>
+            <w:tcW w:w="1429" w:type="dxa"/>
           </w:tcPr>
           <w:p>
             <w:r>
@@ -247,31 +320,49 @@
         </w:tc>
         <w:tc>
           <w:tcPr>
-            <w:tcW w:w="1679" w:type="dxa"/>
+            <w:tcW w:w="1505" w:type="dxa"/>
+          </w:tcPr>
+          <w:p>
+            <w:r>
+              <w:t>0.069**</w:t>
+            </w:r>
+          </w:p>
+        </w:tc>
+        <w:tc>
+          <w:tcPr>
+            <w:tcW w:w="1377" w:type="dxa"/>
+          </w:tcPr>
+          <w:p>
+            <w:r>
+              <w:t>0.1104**</w:t>
+            </w:r>
+          </w:p>
+        </w:tc>
+        <w:tc>
+          <w:tcPr>
+            <w:tcW w:w="1209" w:type="dxa"/>
+          </w:tcPr>
+          <w:p>
+            <w:r>
+              <w:t>0.1084**</w:t>
+            </w:r>
+          </w:p>
+        </w:tc>
+        <w:tc>
+          <w:tcPr>
+            <w:tcW w:w="1274" w:type="dxa"/>
           </w:tcPr>
           <w:p/>
         </w:tc>
         <w:tc>
           <w:tcPr>
-            <w:tcW w:w="1545" w:type="dxa"/>
+            <w:tcW w:w="1271" w:type="dxa"/>
           </w:tcPr>
           <w:p/>
         </w:tc>
         <w:tc>
           <w:tcPr>
-            <w:tcW w:w="1551" w:type="dxa"/>
-          </w:tcPr>
-          <w:p/>
-        </w:tc>
-        <w:tc>
-          <w:tcPr>
-            <w:tcW w:w="1522" w:type="dxa"/>
-          </w:tcPr>
-          <w:p/>
-        </w:tc>
-        <w:tc>
-          <w:tcPr>
-            <w:tcW w:w="1446" w:type="dxa"/>
+            <w:tcW w:w="1285" w:type="dxa"/>
           </w:tcPr>
           <w:p/>
         </w:tc>
@@ -279,42 +370,64 @@
       <w:tr>
         <w:tc>
           <w:tcPr>
-            <w:tcW w:w="1607" w:type="dxa"/>
+            <w:tcW w:w="1429" w:type="dxa"/>
           </w:tcPr>
           <w:p/>
         </w:tc>
         <w:tc>
           <w:tcPr>
-            <w:tcW w:w="1679" w:type="dxa"/>
+            <w:tcW w:w="1505" w:type="dxa"/>
+          </w:tcPr>
+          <w:p>
+            <w:r>
+              <w:t>(0.034)</w:t>
+            </w:r>
+          </w:p>
+        </w:tc>
+        <w:tc>
+          <w:tcPr>
+            <w:tcW w:w="1377" w:type="dxa"/>
+          </w:tcPr>
+          <w:p>
+            <w:r>
+              <w:t>(0.0409)</w:t>
+            </w:r>
+          </w:p>
+        </w:tc>
+        <w:tc>
+          <w:tcPr>
+            <w:tcW w:w="1209" w:type="dxa"/>
+          </w:tcPr>
+          <w:p>
+            <w:r>
+              <w:t>(</w:t>
+            </w:r>
+            <w:r>
+              <w:t>0.0357)</w:t>
+            </w:r>
+          </w:p>
+        </w:tc>
+        <w:tc>
+          <w:tcPr>
+            <w:tcW w:w="1274" w:type="dxa"/>
           </w:tcPr>
           <w:p/>
         </w:tc>
         <w:tc>
           <w:tcPr>
-            <w:tcW w:w="1545" w:type="dxa"/>
+            <w:tcW w:w="1271" w:type="dxa"/>
           </w:tcPr>
           <w:p/>
         </w:tc>
         <w:tc>
           <w:tcPr>
-            <w:tcW w:w="1551" w:type="dxa"/>
-          </w:tcPr>
-          <w:p/>
-        </w:tc>
-        <w:tc>
-          <w:tcPr>
-            <w:tcW w:w="1522" w:type="dxa"/>
-          </w:tcPr>
-          <w:p/>
-        </w:tc>
-        <w:tc>
-          <w:tcPr>
-            <w:tcW w:w="1446" w:type="dxa"/>
+            <w:tcW w:w="1285" w:type="dxa"/>
           </w:tcPr>
           <w:p/>
         </w:tc>
       </w:tr>
     </w:tbl>
+    <w:p/>
     <w:p/>
     <w:p>
       <w:pPr>
@@ -420,8 +533,17 @@
                 <w:b/>
                 <w:bCs/>
               </w:rPr>
-              <w:t>Avg DiD</w:t>
-            </w:r>
+              <w:t xml:space="preserve">Avg </w:t>
+            </w:r>
+            <w:proofErr w:type="spellStart"/>
+            <w:r>
+              <w:rPr>
+                <w:b/>
+                <w:bCs/>
+              </w:rPr>
+              <w:t>DiD</w:t>
+            </w:r>
+            <w:proofErr w:type="spellEnd"/>
           </w:p>
         </w:tc>
       </w:tr>
@@ -446,13 +568,21 @@
           <w:tcPr>
             <w:tcW w:w="2086" w:type="dxa"/>
           </w:tcPr>
-          <w:p/>
+          <w:p>
+            <w:r>
+              <w:t>0.899</w:t>
+            </w:r>
+          </w:p>
         </w:tc>
         <w:tc>
           <w:tcPr>
             <w:tcW w:w="2086" w:type="dxa"/>
           </w:tcPr>
-          <w:p/>
+          <w:p>
+            <w:r>
+              <w:t>0.078</w:t>
+            </w:r>
+          </w:p>
         </w:tc>
       </w:tr>
       <w:tr>
@@ -476,13 +606,21 @@
           <w:tcPr>
             <w:tcW w:w="2086" w:type="dxa"/>
           </w:tcPr>
-          <w:p/>
+          <w:p>
+            <w:r>
+              <w:t>0.077</w:t>
+            </w:r>
+          </w:p>
         </w:tc>
         <w:tc>
           <w:tcPr>
             <w:tcW w:w="2086" w:type="dxa"/>
           </w:tcPr>
-          <w:p/>
+          <w:p>
+            <w:r>
+              <w:t>-0.029</w:t>
+            </w:r>
+          </w:p>
         </w:tc>
       </w:tr>
       <w:tr>
@@ -506,16 +644,255 @@
           <w:tcPr>
             <w:tcW w:w="2086" w:type="dxa"/>
           </w:tcPr>
-          <w:p/>
+          <w:p>
+            <w:r>
+              <w:t>0.024</w:t>
+            </w:r>
+          </w:p>
         </w:tc>
         <w:tc>
           <w:tcPr>
             <w:tcW w:w="2086" w:type="dxa"/>
           </w:tcPr>
-          <w:p/>
+          <w:p>
+            <w:r>
+              <w:t>0.078</w:t>
+            </w:r>
+          </w:p>
         </w:tc>
       </w:tr>
     </w:tbl>
+    <w:p/>
+    <w:p>
+      <w:r>
+        <w:t>29 never-treated states</w:t>
+      </w:r>
+      <w:r>
+        <w:t xml:space="preserve"> (they have ‘</w:t>
+      </w:r>
+      <w:proofErr w:type="spellStart"/>
+      <w:r>
+        <w:t>na</w:t>
+      </w:r>
+      <w:proofErr w:type="spellEnd"/>
+      <w:r>
+        <w:t xml:space="preserve">’ missing observations for </w:t>
+      </w:r>
+      <w:proofErr w:type="spellStart"/>
+      <w:r>
+        <w:t>effyear</w:t>
+      </w:r>
+      <w:proofErr w:type="spellEnd"/>
+      <w:r>
+        <w:t xml:space="preserve"> variable)</w:t>
+      </w:r>
+      <w:r>
+        <w:t xml:space="preserve"> and </w:t>
+      </w:r>
+      <w:r>
+        <w:t>5 treatment dates (2005 to 2009)</w:t>
+      </w:r>
+      <w:r>
+        <w:t>:</w:t>
+      </w:r>
+    </w:p>
+    <w:p/>
+    <w:p>
+      <w:pPr>
+        <w:pStyle w:val="ListParagraph"/>
+        <w:numPr>
+          <w:ilvl w:val="0"/>
+          <w:numId w:val="2"/>
+        </w:numPr>
+        <w:rPr>
+          <w:highlight w:val="yellow"/>
+        </w:rPr>
+      </w:pPr>
+      <w:r>
+        <w:rPr>
+          <w:highlight w:val="yellow"/>
+        </w:rPr>
+        <w:t>2005: 1 state (Florida)</w:t>
+      </w:r>
+      <w:r>
+        <w:rPr>
+          <w:highlight w:val="yellow"/>
+        </w:rPr>
+        <w:t xml:space="preserve"> </w:t>
+      </w:r>
+      <w:r>
+        <w:rPr>
+          <w:highlight w:val="yellow"/>
+        </w:rPr>
+        <w:sym w:font="Wingdings" w:char="F0E0"/>
+      </w:r>
+      <w:r>
+        <w:rPr>
+          <w:highlight w:val="yellow"/>
+        </w:rPr>
+        <w:t xml:space="preserve"> </w:t>
+      </w:r>
+      <w:r>
+        <w:rPr>
+          <w:color w:val="FF0000"/>
+          <w:highlight w:val="yellow"/>
+        </w:rPr>
+        <w:t>red warning</w:t>
+      </w:r>
+    </w:p>
+    <w:p>
+      <w:pPr>
+        <w:pStyle w:val="ListParagraph"/>
+        <w:numPr>
+          <w:ilvl w:val="0"/>
+          <w:numId w:val="2"/>
+        </w:numPr>
+      </w:pPr>
+      <w:r>
+        <w:t xml:space="preserve">2006: 13 states </w:t>
+      </w:r>
+    </w:p>
+    <w:p>
+      <w:pPr>
+        <w:pStyle w:val="ListParagraph"/>
+        <w:numPr>
+          <w:ilvl w:val="0"/>
+          <w:numId w:val="2"/>
+        </w:numPr>
+        <w:rPr>
+          <w:highlight w:val="yellow"/>
+        </w:rPr>
+      </w:pPr>
+      <w:r>
+        <w:rPr>
+          <w:highlight w:val="yellow"/>
+        </w:rPr>
+        <w:t>2007: 4 states</w:t>
+      </w:r>
+      <w:r>
+        <w:rPr>
+          <w:highlight w:val="yellow"/>
+        </w:rPr>
+        <w:t xml:space="preserve"> </w:t>
+      </w:r>
+      <w:r>
+        <w:rPr>
+          <w:highlight w:val="yellow"/>
+        </w:rPr>
+        <w:sym w:font="Wingdings" w:char="F0E0"/>
+      </w:r>
+      <w:r>
+        <w:rPr>
+          <w:highlight w:val="yellow"/>
+        </w:rPr>
+        <w:t xml:space="preserve"> </w:t>
+      </w:r>
+      <w:r>
+        <w:rPr>
+          <w:color w:val="FF0000"/>
+          <w:highlight w:val="yellow"/>
+        </w:rPr>
+        <w:t>red warning</w:t>
+      </w:r>
+    </w:p>
+    <w:p>
+      <w:pPr>
+        <w:pStyle w:val="ListParagraph"/>
+        <w:numPr>
+          <w:ilvl w:val="0"/>
+          <w:numId w:val="2"/>
+        </w:numPr>
+        <w:rPr>
+          <w:highlight w:val="yellow"/>
+        </w:rPr>
+      </w:pPr>
+      <w:r>
+        <w:rPr>
+          <w:highlight w:val="yellow"/>
+        </w:rPr>
+        <w:t>2008: 2 states</w:t>
+      </w:r>
+      <w:r>
+        <w:rPr>
+          <w:highlight w:val="yellow"/>
+        </w:rPr>
+        <w:t xml:space="preserve"> </w:t>
+      </w:r>
+      <w:r>
+        <w:rPr>
+          <w:highlight w:val="yellow"/>
+        </w:rPr>
+        <w:sym w:font="Wingdings" w:char="F0E0"/>
+      </w:r>
+      <w:r>
+        <w:rPr>
+          <w:highlight w:val="yellow"/>
+        </w:rPr>
+        <w:t xml:space="preserve"> </w:t>
+      </w:r>
+      <w:r>
+        <w:rPr>
+          <w:color w:val="FF0000"/>
+          <w:highlight w:val="yellow"/>
+        </w:rPr>
+        <w:t>red warning</w:t>
+      </w:r>
+    </w:p>
+    <w:p>
+      <w:pPr>
+        <w:pStyle w:val="ListParagraph"/>
+        <w:numPr>
+          <w:ilvl w:val="0"/>
+          <w:numId w:val="2"/>
+        </w:numPr>
+        <w:rPr>
+          <w:highlight w:val="yellow"/>
+        </w:rPr>
+      </w:pPr>
+      <w:r>
+        <w:rPr>
+          <w:highlight w:val="yellow"/>
+        </w:rPr>
+        <w:t>2009: 1 state</w:t>
+      </w:r>
+      <w:r>
+        <w:rPr>
+          <w:highlight w:val="yellow"/>
+        </w:rPr>
+        <w:t xml:space="preserve"> </w:t>
+      </w:r>
+      <w:r>
+        <w:rPr>
+          <w:highlight w:val="yellow"/>
+        </w:rPr>
+        <w:sym w:font="Wingdings" w:char="F0E0"/>
+      </w:r>
+      <w:r>
+        <w:rPr>
+          <w:highlight w:val="yellow"/>
+        </w:rPr>
+        <w:t xml:space="preserve"> </w:t>
+      </w:r>
+      <w:r>
+        <w:rPr>
+          <w:color w:val="FF0000"/>
+          <w:highlight w:val="yellow"/>
+        </w:rPr>
+        <w:t>red warning</w:t>
+      </w:r>
+    </w:p>
+    <w:p/>
+    <w:p>
+      <w:r>
+        <w:t>Since I have 5 treatment groups and 1 untreated group (never treated), that means I have</w:t>
+      </w:r>
+      <w:r>
+        <w:t xml:space="preserve"> 5 squared or</w:t>
+      </w:r>
+      <w:r>
+        <w:t xml:space="preserve"> 25 2x2 contrasts that TWFE will be calculating and weighting to get 0.077. </w:t>
+      </w:r>
+    </w:p>
     <w:p/>
     <w:p>
       <w:r>
@@ -535,7 +912,15 @@
         </w:numPr>
       </w:pPr>
       <w:r>
-        <w:t>Now estimate the model using Callaway and Sant’anna and Sun and Abraham’s estimators. Report the simple ATT</w:t>
+        <w:t xml:space="preserve">Now estimate the model using Callaway and </w:t>
+      </w:r>
+      <w:proofErr w:type="spellStart"/>
+      <w:r>
+        <w:t>Sant’anna</w:t>
+      </w:r>
+      <w:proofErr w:type="spellEnd"/>
+      <w:r>
+        <w:t xml:space="preserve"> and Sun and Abraham’s estimators. Report the simple ATT</w:t>
       </w:r>
       <w:r>
         <w:t xml:space="preserve"> in Table 1.  Compare your answer to column 1. </w:t>
@@ -550,6 +935,7 @@
         </w:numPr>
       </w:pPr>
       <w:r>
+        <w:lastRenderedPageBreak/>
         <w:t>Next e</w:t>
       </w:r>
       <w:r>
@@ -559,7 +945,15 @@
         <w:t>an event study model</w:t>
       </w:r>
       <w:r>
-        <w:t xml:space="preserve"> using Callaway and Sant’anna.  </w:t>
+        <w:t xml:space="preserve"> using Callaway and </w:t>
+      </w:r>
+      <w:proofErr w:type="spellStart"/>
+      <w:r>
+        <w:t>Sant’anna</w:t>
+      </w:r>
+      <w:proofErr w:type="spellEnd"/>
+      <w:r>
+        <w:t xml:space="preserve">.  </w:t>
       </w:r>
       <w:r>
         <w:t>How does it compare with what you found</w:t>
@@ -577,7 +971,31 @@
         </w:numPr>
       </w:pPr>
       <w:r>
-        <w:t>Next estimate an event study model using Sun and Abraham.  How does that compare with what you found using both Callaway and Sant’anna and TWFE?  Explain how this procedure is similar to Callway and Sant’anna by explicitly noting who the comparison group is in each.</w:t>
+        <w:t xml:space="preserve">Next estimate an event study model using Sun and Abraham.  How does that compare with what you found using both Callaway and </w:t>
+      </w:r>
+      <w:proofErr w:type="spellStart"/>
+      <w:r>
+        <w:t>Sant’anna</w:t>
+      </w:r>
+      <w:proofErr w:type="spellEnd"/>
+      <w:r>
+        <w:t xml:space="preserve"> and TWFE?  Explain how this procedure is similar to </w:t>
+      </w:r>
+      <w:proofErr w:type="spellStart"/>
+      <w:r>
+        <w:t>Callway</w:t>
+      </w:r>
+      <w:proofErr w:type="spellEnd"/>
+      <w:r>
+        <w:t xml:space="preserve"> and </w:t>
+      </w:r>
+      <w:proofErr w:type="spellStart"/>
+      <w:r>
+        <w:t>Sant’anna</w:t>
+      </w:r>
+      <w:proofErr w:type="spellEnd"/>
+      <w:r>
+        <w:t xml:space="preserve"> by explicitly noting who the comparison group is in each.</w:t>
       </w:r>
     </w:p>
     <w:p/>
@@ -712,8 +1130,124 @@
       </w:pPr>
     </w:lvl>
   </w:abstractNum>
+  <w:abstractNum w:abstractNumId="1" w15:restartNumberingAfterBreak="0">
+    <w:nsid w:val="1F9679C5"/>
+    <w:multiLevelType w:val="hybridMultilevel"/>
+    <w:tmpl w:val="2A348CF6"/>
+    <w:lvl w:ilvl="0" w:tplc="6320537C">
+      <w:start w:val="5"/>
+      <w:numFmt w:val="bullet"/>
+      <w:lvlText w:val=""/>
+      <w:lvlJc w:val="left"/>
+      <w:pPr>
+        <w:ind w:left="720" w:hanging="360"/>
+      </w:pPr>
+      <w:rPr>
+        <w:rFonts w:ascii="Symbol" w:eastAsiaTheme="minorHAnsi" w:hAnsi="Symbol" w:cstheme="minorBidi" w:hint="default"/>
+      </w:rPr>
+    </w:lvl>
+    <w:lvl w:ilvl="1" w:tplc="04090003" w:tentative="1">
+      <w:start w:val="1"/>
+      <w:numFmt w:val="bullet"/>
+      <w:lvlText w:val="o"/>
+      <w:lvlJc w:val="left"/>
+      <w:pPr>
+        <w:ind w:left="1440" w:hanging="360"/>
+      </w:pPr>
+      <w:rPr>
+        <w:rFonts w:ascii="Courier New" w:hAnsi="Courier New" w:cs="Courier New" w:hint="default"/>
+      </w:rPr>
+    </w:lvl>
+    <w:lvl w:ilvl="2" w:tplc="04090005" w:tentative="1">
+      <w:start w:val="1"/>
+      <w:numFmt w:val="bullet"/>
+      <w:lvlText w:val=""/>
+      <w:lvlJc w:val="left"/>
+      <w:pPr>
+        <w:ind w:left="2160" w:hanging="360"/>
+      </w:pPr>
+      <w:rPr>
+        <w:rFonts w:ascii="Wingdings" w:hAnsi="Wingdings" w:hint="default"/>
+      </w:rPr>
+    </w:lvl>
+    <w:lvl w:ilvl="3" w:tplc="04090001" w:tentative="1">
+      <w:start w:val="1"/>
+      <w:numFmt w:val="bullet"/>
+      <w:lvlText w:val=""/>
+      <w:lvlJc w:val="left"/>
+      <w:pPr>
+        <w:ind w:left="2880" w:hanging="360"/>
+      </w:pPr>
+      <w:rPr>
+        <w:rFonts w:ascii="Symbol" w:hAnsi="Symbol" w:hint="default"/>
+      </w:rPr>
+    </w:lvl>
+    <w:lvl w:ilvl="4" w:tplc="04090003" w:tentative="1">
+      <w:start w:val="1"/>
+      <w:numFmt w:val="bullet"/>
+      <w:lvlText w:val="o"/>
+      <w:lvlJc w:val="left"/>
+      <w:pPr>
+        <w:ind w:left="3600" w:hanging="360"/>
+      </w:pPr>
+      <w:rPr>
+        <w:rFonts w:ascii="Courier New" w:hAnsi="Courier New" w:cs="Courier New" w:hint="default"/>
+      </w:rPr>
+    </w:lvl>
+    <w:lvl w:ilvl="5" w:tplc="04090005" w:tentative="1">
+      <w:start w:val="1"/>
+      <w:numFmt w:val="bullet"/>
+      <w:lvlText w:val=""/>
+      <w:lvlJc w:val="left"/>
+      <w:pPr>
+        <w:ind w:left="4320" w:hanging="360"/>
+      </w:pPr>
+      <w:rPr>
+        <w:rFonts w:ascii="Wingdings" w:hAnsi="Wingdings" w:hint="default"/>
+      </w:rPr>
+    </w:lvl>
+    <w:lvl w:ilvl="6" w:tplc="04090001" w:tentative="1">
+      <w:start w:val="1"/>
+      <w:numFmt w:val="bullet"/>
+      <w:lvlText w:val=""/>
+      <w:lvlJc w:val="left"/>
+      <w:pPr>
+        <w:ind w:left="5040" w:hanging="360"/>
+      </w:pPr>
+      <w:rPr>
+        <w:rFonts w:ascii="Symbol" w:hAnsi="Symbol" w:hint="default"/>
+      </w:rPr>
+    </w:lvl>
+    <w:lvl w:ilvl="7" w:tplc="04090003" w:tentative="1">
+      <w:start w:val="1"/>
+      <w:numFmt w:val="bullet"/>
+      <w:lvlText w:val="o"/>
+      <w:lvlJc w:val="left"/>
+      <w:pPr>
+        <w:ind w:left="5760" w:hanging="360"/>
+      </w:pPr>
+      <w:rPr>
+        <w:rFonts w:ascii="Courier New" w:hAnsi="Courier New" w:cs="Courier New" w:hint="default"/>
+      </w:rPr>
+    </w:lvl>
+    <w:lvl w:ilvl="8" w:tplc="04090005" w:tentative="1">
+      <w:start w:val="1"/>
+      <w:numFmt w:val="bullet"/>
+      <w:lvlText w:val=""/>
+      <w:lvlJc w:val="left"/>
+      <w:pPr>
+        <w:ind w:left="6480" w:hanging="360"/>
+      </w:pPr>
+      <w:rPr>
+        <w:rFonts w:ascii="Wingdings" w:hAnsi="Wingdings" w:hint="default"/>
+      </w:rPr>
+    </w:lvl>
+  </w:abstractNum>
   <w:num w:numId="1" w16cid:durableId="169486963">
     <w:abstractNumId w:val="0"/>
+  </w:num>
+  <w:num w:numId="2" w16cid:durableId="384915379">
+    <w:abstractNumId w:val="1"/>
   </w:num>
 </w:numbering>
 </file>
